--- a/handouts-de/handout-10-kapitel-4-kara-sokoban-loesungen.docx
+++ b/handouts-de/handout-10-kapitel-4-kara-sokoban-loesungen.docx
@@ -20,21 +20,7 @@
         <w:rPr>
           <w:sz w:val="44"/>
         </w:rPr>
-        <w:t xml:space="preserve">4: Kara </w:t>
-      </w:r>
-      <w:proofErr w:type="spellStart"/>
-      <w:r>
-        <w:rPr>
-          <w:sz w:val="44"/>
-        </w:rPr>
-        <w:t>Sokoban</w:t>
-      </w:r>
-      <w:proofErr w:type="spellEnd"/>
-      <w:r>
-        <w:rPr>
-          <w:sz w:val="44"/>
-        </w:rPr>
-        <w:t xml:space="preserve"> (Lösungen)</w:t>
+        <w:t>4: Kara Sokoban (Lösungen)</w:t>
       </w:r>
     </w:p>
     <w:p>
@@ -65,7 +51,19 @@
         <w:rPr>
           <w:lang w:val="en-GB"/>
         </w:rPr>
-        <w:t>public class MyKara extends KaraSokoban {</w:t>
+        <w:t>public class MyKara</w:t>
+      </w:r>
+      <w:r>
+        <w:rPr>
+          <w:lang w:val="en-GB"/>
+        </w:rPr>
+        <w:t>Sokoban</w:t>
+      </w:r>
+      <w:r>
+        <w:rPr>
+          <w:lang w:val="en-GB"/>
+        </w:rPr>
+        <w:t xml:space="preserve"> extends KaraSokoban {</w:t>
       </w:r>
     </w:p>
     <w:p>
@@ -691,27 +689,26 @@
           <w:tab w:val="left" w:pos="3402"/>
           <w:tab w:val="left" w:pos="3969"/>
         </w:tabs>
-        <w:rPr>
-          <w:lang w:val="en-GB"/>
-        </w:rPr>
-      </w:pPr>
-      <w:r>
-        <w:rPr>
-          <w:lang w:val="en-GB"/>
-        </w:rPr>
-        <w:tab/>
-      </w:r>
-      <w:r>
-        <w:rPr>
-          <w:lang w:val="en-GB"/>
-        </w:rPr>
-        <w:tab/>
-      </w:r>
-      <w:r>
-        <w:rPr>
-          <w:lang w:val="en-GB"/>
-        </w:rPr>
-        <w:tab/>
+      </w:pPr>
+      <w:r>
+        <w:rPr>
+          <w:lang w:val="en-GB"/>
+        </w:rPr>
+        <w:tab/>
+      </w:r>
+      <w:r>
+        <w:rPr>
+          <w:lang w:val="en-GB"/>
+        </w:rPr>
+        <w:tab/>
+      </w:r>
+      <w:r>
+        <w:rPr>
+          <w:lang w:val="en-GB"/>
+        </w:rPr>
+        <w:tab/>
+      </w:r>
+      <w:r>
         <w:t>setDirectionUp();</w:t>
       </w:r>
     </w:p>
@@ -727,26 +724,14 @@
           <w:tab w:val="left" w:pos="3402"/>
           <w:tab w:val="left" w:pos="3969"/>
         </w:tabs>
-        <w:rPr>
-          <w:lang w:val="en-GB"/>
-        </w:rPr>
-      </w:pPr>
-      <w:r>
-        <w:rPr>
-          <w:lang w:val="en-GB"/>
-        </w:rPr>
-        <w:tab/>
-      </w:r>
-      <w:r>
-        <w:rPr>
-          <w:lang w:val="en-GB"/>
-        </w:rPr>
-        <w:tab/>
-      </w:r>
-      <w:r>
-        <w:rPr>
-          <w:lang w:val="en-GB"/>
-        </w:rPr>
+      </w:pPr>
+      <w:r>
+        <w:tab/>
+      </w:r>
+      <w:r>
+        <w:tab/>
+      </w:r>
+      <w:r>
         <w:tab/>
         <w:t>tryToMove();</w:t>
       </w:r>
@@ -763,20 +748,11 @@
           <w:tab w:val="left" w:pos="3402"/>
           <w:tab w:val="left" w:pos="3969"/>
         </w:tabs>
-        <w:rPr>
-          <w:lang w:val="en-GB"/>
-        </w:rPr>
-      </w:pPr>
-      <w:r>
-        <w:rPr>
-          <w:lang w:val="en-GB"/>
-        </w:rPr>
-        <w:tab/>
-      </w:r>
-      <w:r>
-        <w:rPr>
-          <w:lang w:val="en-GB"/>
-        </w:rPr>
+      </w:pPr>
+      <w:r>
+        <w:tab/>
+      </w:r>
+      <w:r>
         <w:tab/>
         <w:t>}</w:t>
       </w:r>
@@ -793,14 +769,8 @@
           <w:tab w:val="left" w:pos="3402"/>
           <w:tab w:val="left" w:pos="3969"/>
         </w:tabs>
-        <w:rPr>
-          <w:lang w:val="en-GB"/>
-        </w:rPr>
-      </w:pPr>
-      <w:r>
-        <w:rPr>
-          <w:lang w:val="en-GB"/>
-        </w:rPr>
+      </w:pPr>
+      <w:r>
         <w:tab/>
         <w:t>}</w:t>
       </w:r>
@@ -817,9 +787,6 @@
           <w:tab w:val="left" w:pos="3402"/>
           <w:tab w:val="left" w:pos="3969"/>
         </w:tabs>
-        <w:rPr>
-          <w:lang w:val="en-GB"/>
-        </w:rPr>
       </w:pPr>
     </w:p>
     <w:p>
@@ -834,22 +801,7 @@
           <w:tab w:val="left" w:pos="3402"/>
           <w:tab w:val="left" w:pos="3969"/>
         </w:tabs>
-        <w:rPr>
-          <w:lang w:val="en-GB"/>
-        </w:rPr>
-      </w:pPr>
-      <w:r>
-        <w:rPr>
-          <w:lang w:val="en-GB"/>
-        </w:rPr>
-        <w:tab/>
-      </w:r>
-      <w:r>
-        <w:rPr>
-          <w:lang w:val="en-GB"/>
-        </w:rPr>
-        <w:t>/**</w:t>
-      </w:r>
+      </w:pPr>
     </w:p>
     <w:p>
       <w:pPr>
@@ -863,17 +815,7 @@
           <w:tab w:val="left" w:pos="3402"/>
           <w:tab w:val="left" w:pos="3969"/>
         </w:tabs>
-        <w:rPr>
-          <w:lang w:val="en-GB"/>
-        </w:rPr>
-      </w:pPr>
-      <w:r>
-        <w:rPr>
-          <w:lang w:val="en-GB"/>
-        </w:rPr>
-        <w:tab/>
-        <w:t xml:space="preserve"> * Kara makes one step. This method first tests if Kara can move or if he</w:t>
-      </w:r>
+      </w:pPr>
     </w:p>
     <w:p>
       <w:pPr>
@@ -887,16 +829,10 @@
           <w:tab w:val="left" w:pos="3402"/>
           <w:tab w:val="left" w:pos="3969"/>
         </w:tabs>
-        <w:rPr>
-          <w:lang w:val="en-GB"/>
-        </w:rPr>
-      </w:pPr>
-      <w:r>
-        <w:rPr>
-          <w:lang w:val="en-GB"/>
-        </w:rPr>
-        <w:tab/>
-        <w:t xml:space="preserve"> * has to move a mushroom first.</w:t>
+      </w:pPr>
+      <w:r>
+        <w:tab/>
+        <w:t>/**</w:t>
       </w:r>
     </w:p>
     <w:p>
@@ -913,14 +849,8 @@
         </w:tabs>
       </w:pPr>
       <w:r>
-        <w:rPr>
-          <w:lang w:val="en-GB"/>
-        </w:rPr>
-        <w:tab/>
-        <w:t xml:space="preserve"> </w:t>
-      </w:r>
-      <w:r>
-        <w:t>* &lt;p&gt;</w:t>
+        <w:tab/>
+        <w:t xml:space="preserve"> * Kara macht einen Schritt. Diese Methode schaut zuerst, ob sich Kara</w:t>
       </w:r>
     </w:p>
     <w:p>
@@ -938,7 +868,7 @@
       </w:pPr>
       <w:r>
         <w:tab/>
-        <w:t xml:space="preserve"> * </w:t>
+        <w:t xml:space="preserve"> * bewegen kann oder ob er zuerst noch einen Pilz schieben muss.</w:t>
       </w:r>
     </w:p>
     <w:p>
@@ -953,10 +883,25 @@
           <w:tab w:val="left" w:pos="3402"/>
           <w:tab w:val="left" w:pos="3969"/>
         </w:tabs>
-      </w:pPr>
-      <w:r>
-        <w:tab/>
-        <w:t xml:space="preserve"> * Kara macht einen Schritt. Diese Methode schaut zuerst, ob sich Kara</w:t>
+        <w:rPr>
+          <w:lang w:val="en-GB"/>
+        </w:rPr>
+      </w:pPr>
+      <w:r>
+        <w:tab/>
+        <w:t xml:space="preserve"> </w:t>
+      </w:r>
+      <w:r>
+        <w:rPr>
+          <w:lang w:val="en-GB"/>
+        </w:rPr>
+        <w:t>*/</w:t>
+      </w:r>
+      <w:r>
+        <w:rPr>
+          <w:lang w:val="en-GB"/>
+        </w:rPr>
+        <w:tab/>
       </w:r>
     </w:p>
     <w:p>
@@ -971,10 +916,21 @@
           <w:tab w:val="left" w:pos="3402"/>
           <w:tab w:val="left" w:pos="3969"/>
         </w:tabs>
-      </w:pPr>
-      <w:r>
-        <w:tab/>
-        <w:t xml:space="preserve"> * bewegen kann oder ob er zuerst noch einen Pilz schieben muss.</w:t>
+        <w:rPr>
+          <w:lang w:val="en-GB"/>
+        </w:rPr>
+      </w:pPr>
+      <w:r>
+        <w:rPr>
+          <w:lang w:val="en-GB"/>
+        </w:rPr>
+        <w:tab/>
+      </w:r>
+      <w:r>
+        <w:rPr>
+          <w:lang w:val="en-GB"/>
+        </w:rPr>
+        <w:t>public void tryToMove() {</w:t>
       </w:r>
     </w:p>
     <w:p>
@@ -994,20 +950,17 @@
         </w:rPr>
       </w:pPr>
       <w:r>
-        <w:tab/>
-        <w:t xml:space="preserve"> </w:t>
-      </w:r>
-      <w:r>
-        <w:rPr>
-          <w:lang w:val="en-GB"/>
-        </w:rPr>
-        <w:t>*/</w:t>
-      </w:r>
-      <w:r>
-        <w:rPr>
-          <w:lang w:val="en-GB"/>
-        </w:rPr>
-        <w:tab/>
+        <w:rPr>
+          <w:lang w:val="en-GB"/>
+        </w:rPr>
+        <w:tab/>
+      </w:r>
+      <w:r>
+        <w:rPr>
+          <w:lang w:val="en-GB"/>
+        </w:rPr>
+        <w:tab/>
+        <w:t>if (!treeFront()) {</w:t>
       </w:r>
     </w:p>
     <w:p>
@@ -1036,7 +989,14 @@
         <w:rPr>
           <w:lang w:val="en-GB"/>
         </w:rPr>
-        <w:t>public void tryToMove() {</w:t>
+        <w:tab/>
+      </w:r>
+      <w:r>
+        <w:rPr>
+          <w:lang w:val="en-GB"/>
+        </w:rPr>
+        <w:tab/>
+        <w:t>if (mushroomFront()) {</w:t>
       </w:r>
     </w:p>
     <w:p>
@@ -1066,7 +1026,19 @@
           <w:lang w:val="en-GB"/>
         </w:rPr>
         <w:tab/>
-        <w:t>if (!treeFront()) {</w:t>
+      </w:r>
+      <w:r>
+        <w:rPr>
+          <w:lang w:val="en-GB"/>
+        </w:rPr>
+        <w:tab/>
+      </w:r>
+      <w:r>
+        <w:rPr>
+          <w:lang w:val="en-GB"/>
+        </w:rPr>
+        <w:tab/>
+        <w:t>if (canPushMushroom()) {</w:t>
       </w:r>
     </w:p>
     <w:p>
@@ -1102,7 +1074,19 @@
           <w:lang w:val="en-GB"/>
         </w:rPr>
         <w:tab/>
-        <w:t>if (mushroomFront()) {</w:t>
+      </w:r>
+      <w:r>
+        <w:rPr>
+          <w:lang w:val="en-GB"/>
+        </w:rPr>
+        <w:tab/>
+      </w:r>
+      <w:r>
+        <w:rPr>
+          <w:lang w:val="en-GB"/>
+        </w:rPr>
+        <w:tab/>
+        <w:t>move();</w:t>
       </w:r>
     </w:p>
     <w:p>
@@ -1144,7 +1128,13 @@
           <w:lang w:val="en-GB"/>
         </w:rPr>
         <w:tab/>
-        <w:t>if (canPushMushroom()) {</w:t>
+      </w:r>
+      <w:r>
+        <w:rPr>
+          <w:lang w:val="en-GB"/>
+        </w:rPr>
+        <w:tab/>
+        <w:t>counter++;</w:t>
       </w:r>
     </w:p>
     <w:p>
@@ -1192,7 +1182,7 @@
           <w:lang w:val="en-GB"/>
         </w:rPr>
         <w:tab/>
-        <w:t>move();</w:t>
+        <w:t>setNumberOfMoves(counter);</w:t>
       </w:r>
     </w:p>
     <w:p>
@@ -1234,13 +1224,7 @@
           <w:lang w:val="en-GB"/>
         </w:rPr>
         <w:tab/>
-      </w:r>
-      <w:r>
-        <w:rPr>
-          <w:lang w:val="en-GB"/>
-        </w:rPr>
-        <w:tab/>
-        <w:t>counter++;</w:t>
+        <w:t>}</w:t>
       </w:r>
     </w:p>
     <w:p>
@@ -1276,19 +1260,7 @@
           <w:lang w:val="en-GB"/>
         </w:rPr>
         <w:tab/>
-      </w:r>
-      <w:r>
-        <w:rPr>
-          <w:lang w:val="en-GB"/>
-        </w:rPr>
-        <w:tab/>
-      </w:r>
-      <w:r>
-        <w:rPr>
-          <w:lang w:val="en-GB"/>
-        </w:rPr>
-        <w:tab/>
-        <w:t>setNumberOfMoves(counter);</w:t>
+        <w:t>} else {</w:t>
       </w:r>
     </w:p>
     <w:p>
@@ -1330,7 +1302,7 @@
           <w:lang w:val="en-GB"/>
         </w:rPr>
         <w:tab/>
-        <w:t>}</w:t>
+        <w:t>move();</w:t>
       </w:r>
     </w:p>
     <w:p>
@@ -1366,7 +1338,13 @@
           <w:lang w:val="en-GB"/>
         </w:rPr>
         <w:tab/>
-        <w:t>} else {</w:t>
+      </w:r>
+      <w:r>
+        <w:rPr>
+          <w:lang w:val="en-GB"/>
+        </w:rPr>
+        <w:tab/>
+        <w:t>counter++;</w:t>
       </w:r>
     </w:p>
     <w:p>
@@ -1408,7 +1386,7 @@
           <w:lang w:val="en-GB"/>
         </w:rPr>
         <w:tab/>
-        <w:t>move();</w:t>
+        <w:t>setNumberOfMoves(counter);</w:t>
       </w:r>
     </w:p>
     <w:p>
@@ -1444,13 +1422,7 @@
           <w:lang w:val="en-GB"/>
         </w:rPr>
         <w:tab/>
-      </w:r>
-      <w:r>
-        <w:rPr>
-          <w:lang w:val="en-GB"/>
-        </w:rPr>
-        <w:tab/>
-        <w:t>counter++;</w:t>
+        <w:t>}</w:t>
       </w:r>
     </w:p>
     <w:p>
@@ -1469,31 +1441,6 @@
           <w:lang w:val="en-GB"/>
         </w:rPr>
       </w:pPr>
-      <w:r>
-        <w:rPr>
-          <w:lang w:val="en-GB"/>
-        </w:rPr>
-        <w:tab/>
-      </w:r>
-      <w:r>
-        <w:rPr>
-          <w:lang w:val="en-GB"/>
-        </w:rPr>
-        <w:tab/>
-      </w:r>
-      <w:r>
-        <w:rPr>
-          <w:lang w:val="en-GB"/>
-        </w:rPr>
-        <w:tab/>
-      </w:r>
-      <w:r>
-        <w:rPr>
-          <w:lang w:val="en-GB"/>
-        </w:rPr>
-        <w:tab/>
-        <w:t>setNumberOfMoves(counter);</w:t>
-      </w:r>
     </w:p>
     <w:p>
       <w:pPr>
@@ -1528,7 +1475,7 @@
           <w:lang w:val="en-GB"/>
         </w:rPr>
         <w:tab/>
-        <w:t>}</w:t>
+        <w:t>if (testLevelComplete()) {</w:t>
       </w:r>
     </w:p>
     <w:p>
@@ -1547,6 +1494,31 @@
           <w:lang w:val="en-GB"/>
         </w:rPr>
       </w:pPr>
+      <w:r>
+        <w:rPr>
+          <w:lang w:val="en-GB"/>
+        </w:rPr>
+        <w:tab/>
+      </w:r>
+      <w:r>
+        <w:rPr>
+          <w:lang w:val="en-GB"/>
+        </w:rPr>
+        <w:tab/>
+      </w:r>
+      <w:r>
+        <w:rPr>
+          <w:lang w:val="en-GB"/>
+        </w:rPr>
+        <w:tab/>
+      </w:r>
+      <w:r>
+        <w:rPr>
+          <w:lang w:val="en-GB"/>
+        </w:rPr>
+        <w:tab/>
+        <w:t>saveHighscore();</w:t>
+      </w:r>
     </w:p>
     <w:p>
       <w:pPr>
@@ -1581,7 +1553,13 @@
           <w:lang w:val="en-GB"/>
         </w:rPr>
         <w:tab/>
-        <w:t>if (testLevelComplete()) {</w:t>
+      </w:r>
+      <w:r>
+        <w:rPr>
+          <w:lang w:val="en-GB"/>
+        </w:rPr>
+        <w:tab/>
+        <w:t>levelComplete();</w:t>
       </w:r>
     </w:p>
     <w:p>
@@ -1596,34 +1574,27 @@
           <w:tab w:val="left" w:pos="3402"/>
           <w:tab w:val="left" w:pos="3969"/>
         </w:tabs>
-        <w:rPr>
-          <w:lang w:val="en-GB"/>
-        </w:rPr>
-      </w:pPr>
-      <w:r>
-        <w:rPr>
-          <w:lang w:val="en-GB"/>
-        </w:rPr>
-        <w:tab/>
-      </w:r>
-      <w:r>
-        <w:rPr>
-          <w:lang w:val="en-GB"/>
-        </w:rPr>
-        <w:tab/>
-      </w:r>
-      <w:r>
-        <w:rPr>
-          <w:lang w:val="en-GB"/>
-        </w:rPr>
-        <w:tab/>
-      </w:r>
-      <w:r>
-        <w:rPr>
-          <w:lang w:val="en-GB"/>
-        </w:rPr>
-        <w:tab/>
-        <w:t>saveHighscore();</w:t>
+      </w:pPr>
+      <w:r>
+        <w:rPr>
+          <w:lang w:val="en-GB"/>
+        </w:rPr>
+        <w:tab/>
+      </w:r>
+      <w:r>
+        <w:rPr>
+          <w:lang w:val="en-GB"/>
+        </w:rPr>
+        <w:tab/>
+      </w:r>
+      <w:r>
+        <w:rPr>
+          <w:lang w:val="en-GB"/>
+        </w:rPr>
+        <w:tab/>
+      </w:r>
+      <w:r>
+        <w:t>}</w:t>
       </w:r>
     </w:p>
     <w:p>
@@ -1638,34 +1609,13 @@
           <w:tab w:val="left" w:pos="3402"/>
           <w:tab w:val="left" w:pos="3969"/>
         </w:tabs>
-        <w:rPr>
-          <w:lang w:val="en-GB"/>
-        </w:rPr>
-      </w:pPr>
-      <w:r>
-        <w:rPr>
-          <w:lang w:val="en-GB"/>
-        </w:rPr>
-        <w:tab/>
-      </w:r>
-      <w:r>
-        <w:rPr>
-          <w:lang w:val="en-GB"/>
-        </w:rPr>
-        <w:tab/>
-      </w:r>
-      <w:r>
-        <w:rPr>
-          <w:lang w:val="en-GB"/>
-        </w:rPr>
-        <w:tab/>
-      </w:r>
-      <w:r>
-        <w:rPr>
-          <w:lang w:val="en-GB"/>
-        </w:rPr>
-        <w:tab/>
-        <w:t>levelComplete();</w:t>
+      </w:pPr>
+      <w:r>
+        <w:tab/>
+      </w:r>
+      <w:r>
+        <w:tab/>
+        <w:t>}</w:t>
       </w:r>
     </w:p>
     <w:p>
@@ -1680,26 +1630,8 @@
           <w:tab w:val="left" w:pos="3402"/>
           <w:tab w:val="left" w:pos="3969"/>
         </w:tabs>
-        <w:rPr>
-          <w:lang w:val="en-GB"/>
-        </w:rPr>
-      </w:pPr>
-      <w:r>
-        <w:rPr>
-          <w:lang w:val="en-GB"/>
-        </w:rPr>
-        <w:tab/>
-      </w:r>
-      <w:r>
-        <w:rPr>
-          <w:lang w:val="en-GB"/>
-        </w:rPr>
-        <w:tab/>
-      </w:r>
-      <w:r>
-        <w:rPr>
-          <w:lang w:val="en-GB"/>
-        </w:rPr>
+      </w:pPr>
+      <w:r>
         <w:tab/>
         <w:t>}</w:t>
       </w:r>
@@ -1716,23 +1648,7 @@
           <w:tab w:val="left" w:pos="3402"/>
           <w:tab w:val="left" w:pos="3969"/>
         </w:tabs>
-        <w:rPr>
-          <w:lang w:val="en-GB"/>
-        </w:rPr>
-      </w:pPr>
-      <w:r>
-        <w:rPr>
-          <w:lang w:val="en-GB"/>
-        </w:rPr>
-        <w:tab/>
-      </w:r>
-      <w:r>
-        <w:rPr>
-          <w:lang w:val="en-GB"/>
-        </w:rPr>
-        <w:tab/>
-        <w:t>}</w:t>
-      </w:r>
+      </w:pPr>
     </w:p>
     <w:p>
       <w:pPr>
@@ -1746,17 +1662,7 @@
           <w:tab w:val="left" w:pos="3402"/>
           <w:tab w:val="left" w:pos="3969"/>
         </w:tabs>
-        <w:rPr>
-          <w:lang w:val="en-GB"/>
-        </w:rPr>
-      </w:pPr>
-      <w:r>
-        <w:rPr>
-          <w:lang w:val="en-GB"/>
-        </w:rPr>
-        <w:tab/>
-        <w:t>}</w:t>
-      </w:r>
+      </w:pPr>
     </w:p>
     <w:p>
       <w:pPr>
@@ -1770,9 +1676,6 @@
           <w:tab w:val="left" w:pos="3402"/>
           <w:tab w:val="left" w:pos="3969"/>
         </w:tabs>
-        <w:rPr>
-          <w:lang w:val="en-GB"/>
-        </w:rPr>
       </w:pPr>
     </w:p>
     <w:p>
@@ -1787,9 +1690,6 @@
           <w:tab w:val="left" w:pos="3402"/>
           <w:tab w:val="left" w:pos="3969"/>
         </w:tabs>
-        <w:rPr>
-          <w:lang w:val="en-GB"/>
-        </w:rPr>
       </w:pPr>
     </w:p>
     <w:p>
@@ -1804,9 +1704,6 @@
           <w:tab w:val="left" w:pos="3402"/>
           <w:tab w:val="left" w:pos="3969"/>
         </w:tabs>
-        <w:rPr>
-          <w:lang w:val="en-GB"/>
-        </w:rPr>
       </w:pPr>
     </w:p>
     <w:p>
@@ -1821,14 +1718,8 @@
           <w:tab w:val="left" w:pos="3402"/>
           <w:tab w:val="left" w:pos="3969"/>
         </w:tabs>
-        <w:rPr>
-          <w:lang w:val="en-GB"/>
-        </w:rPr>
-      </w:pPr>
-      <w:r>
-        <w:rPr>
-          <w:lang w:val="en-GB"/>
-        </w:rPr>
+      </w:pPr>
+      <w:r>
         <w:tab/>
         <w:t>/**</w:t>
       </w:r>
@@ -1845,16 +1736,10 @@
           <w:tab w:val="left" w:pos="3402"/>
           <w:tab w:val="left" w:pos="3969"/>
         </w:tabs>
-        <w:rPr>
-          <w:lang w:val="en-GB"/>
-        </w:rPr>
-      </w:pPr>
-      <w:r>
-        <w:rPr>
-          <w:lang w:val="en-GB"/>
-        </w:rPr>
-        <w:tab/>
-        <w:t xml:space="preserve"> * Handles the saving of the highscore.</w:t>
+      </w:pPr>
+      <w:r>
+        <w:tab/>
+        <w:t xml:space="preserve"> * Diese Methode behandelt das Speichern der Highscore.</w:t>
       </w:r>
     </w:p>
     <w:p>
@@ -1869,16 +1754,19 @@
           <w:tab w:val="left" w:pos="3402"/>
           <w:tab w:val="left" w:pos="3969"/>
         </w:tabs>
-      </w:pPr>
-      <w:r>
-        <w:rPr>
-          <w:lang w:val="en-GB"/>
-        </w:rPr>
+        <w:rPr>
+          <w:lang w:val="en-GB"/>
+        </w:rPr>
+      </w:pPr>
+      <w:r>
         <w:tab/>
         <w:t xml:space="preserve"> </w:t>
       </w:r>
       <w:r>
-        <w:t>* &lt;p&gt;</w:t>
+        <w:rPr>
+          <w:lang w:val="en-GB"/>
+        </w:rPr>
+        <w:t>*/</w:t>
       </w:r>
     </w:p>
     <w:p>
@@ -1893,10 +1781,16 @@
           <w:tab w:val="left" w:pos="3402"/>
           <w:tab w:val="left" w:pos="3969"/>
         </w:tabs>
-      </w:pPr>
-      <w:r>
-        <w:tab/>
-        <w:t xml:space="preserve"> * </w:t>
+        <w:rPr>
+          <w:lang w:val="en-GB"/>
+        </w:rPr>
+      </w:pPr>
+      <w:r>
+        <w:rPr>
+          <w:lang w:val="en-GB"/>
+        </w:rPr>
+        <w:tab/>
+        <w:t>public void saveHighscore() {</w:t>
       </w:r>
     </w:p>
     <w:p>
@@ -1911,10 +1805,22 @@
           <w:tab w:val="left" w:pos="3402"/>
           <w:tab w:val="left" w:pos="3969"/>
         </w:tabs>
-      </w:pPr>
-      <w:r>
-        <w:tab/>
-        <w:t xml:space="preserve"> * Diese Methode behandelt das Speichern der Highscore.</w:t>
+        <w:rPr>
+          <w:lang w:val="en-GB"/>
+        </w:rPr>
+      </w:pPr>
+      <w:r>
+        <w:rPr>
+          <w:lang w:val="en-GB"/>
+        </w:rPr>
+        <w:tab/>
+      </w:r>
+      <w:r>
+        <w:rPr>
+          <w:lang w:val="en-GB"/>
+        </w:rPr>
+        <w:tab/>
+        <w:t>// Test if it is in the top 3</w:t>
       </w:r>
     </w:p>
     <w:p>
@@ -1934,14 +1840,17 @@
         </w:rPr>
       </w:pPr>
       <w:r>
-        <w:tab/>
-        <w:t xml:space="preserve"> </w:t>
-      </w:r>
-      <w:r>
-        <w:rPr>
-          <w:lang w:val="en-GB"/>
-        </w:rPr>
-        <w:t>*/</w:t>
+        <w:rPr>
+          <w:lang w:val="en-GB"/>
+        </w:rPr>
+        <w:tab/>
+      </w:r>
+      <w:r>
+        <w:rPr>
+          <w:lang w:val="en-GB"/>
+        </w:rPr>
+        <w:tab/>
+        <w:t>if (isHighscoreTop3(counter)) {</w:t>
       </w:r>
     </w:p>
     <w:p>
@@ -1965,7 +1874,19 @@
           <w:lang w:val="en-GB"/>
         </w:rPr>
         <w:tab/>
-        <w:t>public void saveHighscore() {</w:t>
+      </w:r>
+      <w:r>
+        <w:rPr>
+          <w:lang w:val="en-GB"/>
+        </w:rPr>
+        <w:tab/>
+      </w:r>
+      <w:r>
+        <w:rPr>
+          <w:lang w:val="en-GB"/>
+        </w:rPr>
+        <w:tab/>
+        <w:t>// Is in top 3 --&gt; add it</w:t>
       </w:r>
     </w:p>
     <w:p>
@@ -1995,7 +1916,13 @@
           <w:lang w:val="en-GB"/>
         </w:rPr>
         <w:tab/>
-        <w:t>// Test if it is in the top 3</w:t>
+      </w:r>
+      <w:r>
+        <w:rPr>
+          <w:lang w:val="en-GB"/>
+        </w:rPr>
+        <w:tab/>
+        <w:t>addHighscoreEntry(counter);</w:t>
       </w:r>
     </w:p>
     <w:p>
@@ -2025,7 +1952,7 @@
           <w:lang w:val="en-GB"/>
         </w:rPr>
         <w:tab/>
-        <w:t>if (isHighscoreTop3(counter)) {</w:t>
+        <w:t>}</w:t>
       </w:r>
     </w:p>
     <w:p>
@@ -2049,112 +1976,8 @@
           <w:lang w:val="en-GB"/>
         </w:rPr>
         <w:tab/>
-      </w:r>
-      <w:r>
-        <w:rPr>
-          <w:lang w:val="en-GB"/>
-        </w:rPr>
-        <w:tab/>
-      </w:r>
-      <w:r>
-        <w:rPr>
-          <w:lang w:val="en-GB"/>
-        </w:rPr>
-        <w:tab/>
-        <w:t>// Is in top 3 --&gt; add it</w:t>
-      </w:r>
-    </w:p>
-    <w:p>
-      <w:pPr>
-        <w:pStyle w:val="Quellcode"/>
-        <w:tabs>
-          <w:tab w:val="left" w:pos="567"/>
-          <w:tab w:val="left" w:pos="1134"/>
-          <w:tab w:val="left" w:pos="1701"/>
-          <w:tab w:val="left" w:pos="2268"/>
-          <w:tab w:val="left" w:pos="2835"/>
-          <w:tab w:val="left" w:pos="3402"/>
-          <w:tab w:val="left" w:pos="3969"/>
-        </w:tabs>
-        <w:rPr>
-          <w:lang w:val="en-GB"/>
-        </w:rPr>
-      </w:pPr>
-      <w:r>
-        <w:rPr>
-          <w:lang w:val="en-GB"/>
-        </w:rPr>
-        <w:tab/>
-      </w:r>
-      <w:r>
-        <w:rPr>
-          <w:lang w:val="en-GB"/>
-        </w:rPr>
-        <w:tab/>
-      </w:r>
-      <w:r>
-        <w:rPr>
-          <w:lang w:val="en-GB"/>
-        </w:rPr>
-        <w:tab/>
-        <w:t>addHighscoreEntry(counter);</w:t>
-      </w:r>
-    </w:p>
-    <w:p>
-      <w:pPr>
-        <w:pStyle w:val="Quellcode"/>
-        <w:tabs>
-          <w:tab w:val="left" w:pos="567"/>
-          <w:tab w:val="left" w:pos="1134"/>
-          <w:tab w:val="left" w:pos="1701"/>
-          <w:tab w:val="left" w:pos="2268"/>
-          <w:tab w:val="left" w:pos="2835"/>
-          <w:tab w:val="left" w:pos="3402"/>
-          <w:tab w:val="left" w:pos="3969"/>
-        </w:tabs>
-        <w:rPr>
-          <w:lang w:val="en-GB"/>
-        </w:rPr>
-      </w:pPr>
-      <w:r>
-        <w:rPr>
-          <w:lang w:val="en-GB"/>
-        </w:rPr>
-        <w:tab/>
-      </w:r>
-      <w:r>
-        <w:rPr>
-          <w:lang w:val="en-GB"/>
-        </w:rPr>
-        <w:tab/>
         <w:t>}</w:t>
       </w:r>
-    </w:p>
-    <w:p>
-      <w:pPr>
-        <w:pStyle w:val="Quellcode"/>
-        <w:tabs>
-          <w:tab w:val="left" w:pos="567"/>
-          <w:tab w:val="left" w:pos="1134"/>
-          <w:tab w:val="left" w:pos="1701"/>
-          <w:tab w:val="left" w:pos="2268"/>
-          <w:tab w:val="left" w:pos="2835"/>
-          <w:tab w:val="left" w:pos="3402"/>
-          <w:tab w:val="left" w:pos="3969"/>
-        </w:tabs>
-        <w:rPr>
-          <w:lang w:val="en-GB"/>
-        </w:rPr>
-      </w:pPr>
-      <w:r>
-        <w:rPr>
-          <w:lang w:val="en-GB"/>
-        </w:rPr>
-        <w:tab/>
-        <w:t>}</w:t>
-      </w:r>
-      <w:bookmarkStart w:id="0" w:name="_GoBack"/>
-      <w:bookmarkEnd w:id="0"/>
     </w:p>
     <w:p>
       <w:pPr>
@@ -2237,6 +2060,9 @@
   <w:p>
     <w:pPr>
       <w:pStyle w:val="Fuzeile"/>
+      <w:rPr>
+        <w:lang w:val="en-US"/>
+      </w:rPr>
     </w:pPr>
     <w:r>
       <w:rPr>
@@ -2245,9 +2071,47 @@
         <w:noProof/>
         <w:sz w:val="16"/>
         <w:szCs w:val="16"/>
-        <w:lang w:val="de-DE" w:eastAsia="de-DE"/>
+        <w:lang w:val="en-US" w:eastAsia="de-DE"/>
       </w:rPr>
-      <w:t>Marco Jakob / v1.3 (2012-07-04)</w:t>
+      <w:t xml:space="preserve">Marco Jakob / </w:t>
+    </w:r>
+    <w:hyperlink r:id="rId1" w:history="1">
+      <w:r>
+        <w:rPr>
+          <w:rStyle w:val="Hyperlink"/>
+          <w:rFonts w:asciiTheme="majorHAnsi" w:eastAsiaTheme="majorEastAsia" w:hAnsiTheme="majorHAnsi" w:cstheme="majorBidi"/>
+          <w:i/>
+          <w:noProof/>
+          <w:sz w:val="16"/>
+          <w:szCs w:val="16"/>
+          <w:lang w:val="en-US" w:eastAsia="de-DE"/>
+        </w:rPr>
+        <w:t>http://edu.makery.ch</w:t>
+      </w:r>
+    </w:hyperlink>
+    <w:r>
+      <w:rPr>
+        <w:rFonts w:asciiTheme="majorHAnsi" w:eastAsiaTheme="majorEastAsia" w:hAnsiTheme="majorHAnsi" w:cstheme="majorBidi"/>
+        <w:i/>
+        <w:noProof/>
+        <w:sz w:val="16"/>
+        <w:szCs w:val="16"/>
+        <w:lang w:val="en-US" w:eastAsia="de-DE"/>
+      </w:rPr>
+      <w:t xml:space="preserve"> </w:t>
+    </w:r>
+    <w:bookmarkStart w:id="0" w:name="_GoBack"/>
+    <w:bookmarkEnd w:id="0"/>
+    <w:r>
+      <w:rPr>
+        <w:rFonts w:asciiTheme="majorHAnsi" w:eastAsiaTheme="majorEastAsia" w:hAnsiTheme="majorHAnsi" w:cstheme="majorBidi"/>
+        <w:i/>
+        <w:noProof/>
+        <w:sz w:val="16"/>
+        <w:szCs w:val="16"/>
+        <w:lang w:val="en-US" w:eastAsia="de-DE"/>
+      </w:rPr>
+      <w:t>/ GreenfootKara v2.0</w:t>
     </w:r>
   </w:p>
 </w:ftr>
@@ -7384,7 +7248,7 @@
 </file>
 
 <file path=customXml/itemProps2.xml><?xml version="1.0" encoding="utf-8"?>
-<ds:datastoreItem xmlns:ds="http://schemas.openxmlformats.org/officeDocument/2006/customXml" ds:itemID="{9BE324E5-95AA-48A6-8E17-74AF4A9D07D5}">
+<ds:datastoreItem xmlns:ds="http://schemas.openxmlformats.org/officeDocument/2006/customXml" ds:itemID="{6B93370C-DAE5-4FBE-A0D1-EB942CAB2CC4}">
   <ds:schemaRefs>
     <ds:schemaRef ds:uri="http://schemas.openxmlformats.org/officeDocument/2006/bibliography"/>
   </ds:schemaRefs>

--- a/handouts-de/handout-10-kapitel-4-kara-sokoban-loesungen.docx
+++ b/handouts-de/handout-10-kapitel-4-kara-sokoban-loesungen.docx
@@ -1490,33 +1490,32 @@
           <w:tab w:val="left" w:pos="3402"/>
           <w:tab w:val="left" w:pos="3969"/>
         </w:tabs>
-        <w:rPr>
-          <w:lang w:val="en-GB"/>
-        </w:rPr>
-      </w:pPr>
-      <w:r>
-        <w:rPr>
-          <w:lang w:val="en-GB"/>
-        </w:rPr>
-        <w:tab/>
-      </w:r>
-      <w:r>
-        <w:rPr>
-          <w:lang w:val="en-GB"/>
-        </w:rPr>
-        <w:tab/>
-      </w:r>
-      <w:r>
-        <w:rPr>
-          <w:lang w:val="en-GB"/>
-        </w:rPr>
-        <w:tab/>
-      </w:r>
-      <w:r>
-        <w:rPr>
-          <w:lang w:val="en-GB"/>
-        </w:rPr>
-        <w:tab/>
+      </w:pPr>
+      <w:r>
+        <w:rPr>
+          <w:lang w:val="en-GB"/>
+        </w:rPr>
+        <w:tab/>
+      </w:r>
+      <w:r>
+        <w:rPr>
+          <w:lang w:val="en-GB"/>
+        </w:rPr>
+        <w:tab/>
+      </w:r>
+      <w:r>
+        <w:rPr>
+          <w:lang w:val="en-GB"/>
+        </w:rPr>
+        <w:tab/>
+      </w:r>
+      <w:r>
+        <w:rPr>
+          <w:lang w:val="en-GB"/>
+        </w:rPr>
+        <w:tab/>
+      </w:r>
+      <w:r>
         <w:t>saveHighscore();</w:t>
       </w:r>
     </w:p>
@@ -1532,32 +1531,17 @@
           <w:tab w:val="left" w:pos="3402"/>
           <w:tab w:val="left" w:pos="3969"/>
         </w:tabs>
-        <w:rPr>
-          <w:lang w:val="en-GB"/>
-        </w:rPr>
-      </w:pPr>
-      <w:r>
-        <w:rPr>
-          <w:lang w:val="en-GB"/>
-        </w:rPr>
-        <w:tab/>
-      </w:r>
-      <w:r>
-        <w:rPr>
-          <w:lang w:val="en-GB"/>
-        </w:rPr>
-        <w:tab/>
-      </w:r>
-      <w:r>
-        <w:rPr>
-          <w:lang w:val="en-GB"/>
-        </w:rPr>
-        <w:tab/>
-      </w:r>
-      <w:r>
-        <w:rPr>
-          <w:lang w:val="en-GB"/>
-        </w:rPr>
+      </w:pPr>
+      <w:r>
+        <w:tab/>
+      </w:r>
+      <w:r>
+        <w:tab/>
+      </w:r>
+      <w:r>
+        <w:tab/>
+      </w:r>
+      <w:r>
         <w:tab/>
         <w:t>levelComplete();</w:t>
       </w:r>
@@ -1576,21 +1560,12 @@
         </w:tabs>
       </w:pPr>
       <w:r>
-        <w:rPr>
-          <w:lang w:val="en-GB"/>
-        </w:rPr>
-        <w:tab/>
-      </w:r>
-      <w:r>
-        <w:rPr>
-          <w:lang w:val="en-GB"/>
-        </w:rPr>
-        <w:tab/>
-      </w:r>
-      <w:r>
-        <w:rPr>
-          <w:lang w:val="en-GB"/>
-        </w:rPr>
+        <w:tab/>
+      </w:r>
+      <w:r>
+        <w:tab/>
+      </w:r>
+      <w:r>
         <w:tab/>
       </w:r>
       <w:r>
@@ -2059,60 +2034,57 @@
 <w:ftr xmlns:wpc="http://schemas.microsoft.com/office/word/2010/wordprocessingCanvas" xmlns:mc="http://schemas.openxmlformats.org/markup-compatibility/2006" xmlns:o="urn:schemas-microsoft-com:office:office" xmlns:r="http://schemas.openxmlformats.org/officeDocument/2006/relationships" xmlns:m="http://schemas.openxmlformats.org/officeDocument/2006/math" xmlns:v="urn:schemas-microsoft-com:vml" xmlns:wp14="http://schemas.microsoft.com/office/word/2010/wordprocessingDrawing" xmlns:wp="http://schemas.openxmlformats.org/drawingml/2006/wordprocessingDrawing" xmlns:w10="urn:schemas-microsoft-com:office:word" xmlns:w="http://schemas.openxmlformats.org/wordprocessingml/2006/main" xmlns:w14="http://schemas.microsoft.com/office/word/2010/wordml" xmlns:wpg="http://schemas.microsoft.com/office/word/2010/wordprocessingGroup" xmlns:wpi="http://schemas.microsoft.com/office/word/2010/wordprocessingInk" xmlns:wne="http://schemas.microsoft.com/office/word/2006/wordml" xmlns:wps="http://schemas.microsoft.com/office/word/2010/wordprocessingShape" mc:Ignorable="w14 wp14">
   <w:p>
     <w:pPr>
-      <w:pStyle w:val="Fuzeile"/>
+      <w:tabs>
+        <w:tab w:val="center" w:pos="4536"/>
+        <w:tab w:val="right" w:pos="9072"/>
+      </w:tabs>
+      <w:spacing w:after="0" w:line="240" w:lineRule="auto"/>
       <w:rPr>
-        <w:lang w:val="en-US"/>
-      </w:rPr>
-    </w:pPr>
-    <w:r>
-      <w:rPr>
-        <w:rFonts w:asciiTheme="majorHAnsi" w:eastAsiaTheme="majorEastAsia" w:hAnsiTheme="majorHAnsi" w:cstheme="majorBidi"/>
+        <w:rFonts w:ascii="Cambria" w:eastAsia="Times New Roman" w:hAnsi="Cambria" w:cs="Times New Roman"/>
         <w:i/>
         <w:noProof/>
         <w:sz w:val="16"/>
         <w:szCs w:val="16"/>
         <w:lang w:val="en-US" w:eastAsia="de-DE"/>
       </w:rPr>
-      <w:t xml:space="preserve">Marco Jakob / </w:t>
-    </w:r>
-    <w:hyperlink r:id="rId1" w:history="1">
-      <w:r>
-        <w:rPr>
-          <w:rStyle w:val="Hyperlink"/>
-          <w:rFonts w:asciiTheme="majorHAnsi" w:eastAsiaTheme="majorEastAsia" w:hAnsiTheme="majorHAnsi" w:cstheme="majorBidi"/>
-          <w:i/>
-          <w:noProof/>
-          <w:sz w:val="16"/>
-          <w:szCs w:val="16"/>
-          <w:lang w:val="en-US" w:eastAsia="de-DE"/>
-        </w:rPr>
-        <w:t>http://edu.makery.ch</w:t>
-      </w:r>
-    </w:hyperlink>
+    </w:pPr>
     <w:r>
       <w:rPr>
-        <w:rFonts w:asciiTheme="majorHAnsi" w:eastAsiaTheme="majorEastAsia" w:hAnsiTheme="majorHAnsi" w:cstheme="majorBidi"/>
+        <w:rFonts w:ascii="Cambria" w:eastAsia="Times New Roman" w:hAnsi="Cambria" w:cs="Times New Roman"/>
         <w:i/>
         <w:noProof/>
         <w:sz w:val="16"/>
         <w:szCs w:val="16"/>
         <w:lang w:val="en-US" w:eastAsia="de-DE"/>
       </w:rPr>
-      <w:t xml:space="preserve"> </w:t>
+      <w:t xml:space="preserve">Marco Jakob | </w:t>
     </w:r>
-    <w:bookmarkStart w:id="0" w:name="_GoBack"/>
-    <w:bookmarkEnd w:id="0"/>
+    <w:hyperlink r:id="rId1" w:history="1">
+      <w:r>
+        <w:rPr>
+          <w:rFonts w:ascii="Cambria" w:eastAsia="Times New Roman" w:hAnsi="Cambria" w:cs="Times New Roman"/>
+          <w:i/>
+          <w:noProof/>
+          <w:sz w:val="16"/>
+          <w:szCs w:val="16"/>
+          <w:lang w:val="en-US" w:eastAsia="de-DE"/>
+        </w:rPr>
+        <w:t>http://edu.makery.ch</w:t>
+      </w:r>
+    </w:hyperlink>
     <w:r>
       <w:rPr>
-        <w:rFonts w:asciiTheme="majorHAnsi" w:eastAsiaTheme="majorEastAsia" w:hAnsiTheme="majorHAnsi" w:cstheme="majorBidi"/>
+        <w:rFonts w:ascii="Cambria" w:eastAsia="Times New Roman" w:hAnsi="Cambria" w:cs="Times New Roman"/>
         <w:i/>
         <w:noProof/>
         <w:sz w:val="16"/>
         <w:szCs w:val="16"/>
         <w:lang w:val="en-US" w:eastAsia="de-DE"/>
       </w:rPr>
-      <w:t>/ GreenfootKara v2.0</w:t>
+      <w:t xml:space="preserve"> | GreenfootKara v2.0</w:t>
     </w:r>
+    <w:bookmarkStart w:id="0" w:name="_GoBack"/>
+    <w:bookmarkEnd w:id="0"/>
   </w:p>
 </w:ftr>
 </file>
@@ -7248,7 +7220,7 @@
 </file>
 
 <file path=customXml/itemProps2.xml><?xml version="1.0" encoding="utf-8"?>
-<ds:datastoreItem xmlns:ds="http://schemas.openxmlformats.org/officeDocument/2006/customXml" ds:itemID="{6B93370C-DAE5-4FBE-A0D1-EB942CAB2CC4}">
+<ds:datastoreItem xmlns:ds="http://schemas.openxmlformats.org/officeDocument/2006/customXml" ds:itemID="{59DD6ACE-0C9F-44B2-BD24-2FAF94F1973B}">
   <ds:schemaRefs>
     <ds:schemaRef ds:uri="http://schemas.openxmlformats.org/officeDocument/2006/bibliography"/>
   </ds:schemaRefs>
